--- a/CapstoneFinalReport2Jul2016.docx
+++ b/CapstoneFinalReport2Jul2016.docx
@@ -100,7 +100,7 @@
           <w:highlight w:val="white"/>
           <w:rtl w:val="0"/>
         </w:rPr>
-        <w:t xml:space="preserve">The problem I’m looking to solve is to gain a solid understanding of the performance of the top performing wine clubs by looking at revenue by club group, bottle price, shipping costs, and over time. Using sales data, collected over more than 4 years, and sales trends, I hope to predict which wine clubs are trending upward, and which, if any, would be beneficial to highlight or otherwise promote on the website.</w:t>
+        <w:t xml:space="preserve">I’m looking to gain a solid understanding of the performance of the top performing wine clubs by looking at revenue by club group, bottle price, shipping costs, and over time. Using sales data, collected over more than 4 years, and sales trends, I hope to predict which wine clubs are trending upward, and which, if any, would be beneficial to highlight or otherwise promote on the website.</w:t>
       </w:r>
     </w:p>
     <w:p>
@@ -201,7 +201,7 @@
           <w:highlight w:val="white"/>
           <w:rtl w:val="0"/>
         </w:rPr>
-        <w:t xml:space="preserve">Dates for most, if not all, sales, which will allow me to show trends over time as well as within and between specific peak (i.e. holiday) periods, such as the time between Thanksgiving and Christmas, Valentines’ Day, Mother’s Day, and Father’s Day.</w:t>
+        <w:t xml:space="preserve">Dates for most, if not all, sales, which will allow me to show trends over time as well as within and between specific peak (i.e. holiday) periods, such as the time between Thanksgiving and Christmas, Valentine's’ Day, Mother’s Day, and Father’s Day.</w:t>
       </w:r>
     </w:p>
     <w:p>
@@ -1694,7 +1694,7 @@
           <w:highlight w:val="white"/>
           <w:rtl w:val="0"/>
         </w:rPr>
-        <w:t xml:space="preserve">In order to futher subset the data, I’ve taken the bulk of the numeric variables and run a correlation (stats::cor) on those. This can be shown in the following two ways:</w:t>
+        <w:t xml:space="preserve">In order to further subset the data, I’ve taken the bulk of the numeric variables and run a correlation (stats::cor) on those. This can be shown in the following two ways:</w:t>
       </w:r>
     </w:p>
     <w:tbl>
@@ -3591,12 +3591,12 @@
           <wp:inline distB="114300" distT="114300" distL="114300" distR="114300">
             <wp:extent cx="2200275" cy="3181350"/>
             <wp:effectExtent b="0" l="0" r="0" t="0"/>
-            <wp:docPr id="1" name="image04.png"/>
+            <wp:docPr id="1" name="image01.png"/>
             <a:graphic>
               <a:graphicData uri="http://schemas.openxmlformats.org/drawingml/2006/picture">
                 <pic:pic>
                   <pic:nvPicPr>
-                    <pic:cNvPr id="0" name="image04.png"/>
+                    <pic:cNvPr id="0" name="image01.png"/>
                     <pic:cNvPicPr preferRelativeResize="0"/>
                   </pic:nvPicPr>
                   <pic:blipFill>
@@ -3766,7 +3766,7 @@
           <w:highlight w:val="white"/>
           <w:rtl w:val="0"/>
         </w:rPr>
-        <w:t xml:space="preserve">The spikes occur every December, with smaller spikes occuring in May (Mother’s Day), June (Father’s Day), and February (Valentine’s Day).</w:t>
+        <w:t xml:space="preserve">The spikes occur every December, with smaller spikes occurring in May (Mother’s Day), June (Father’s Day), and February (Valentine’s Day).</w:t>
       </w:r>
     </w:p>
     <w:p>
